--- a/Microsoft Suite Compatibility/Unit 3 - Planning, Developing and Coding _ Solo Project/U3.L4- Using the grid for videos/U3.L4- Using the grid for videos and images.docx
+++ b/Microsoft Suite Compatibility/Unit 3 - Planning, Developing and Coding _ Solo Project/U3.L4- Using the grid for videos/U3.L4- Using the grid for videos and images.docx
@@ -748,12 +748,12 @@
                 <wp:inline distB="114300" distT="114300" distL="114300" distR="114300">
                   <wp:extent cx="3838575" cy="1663700"/>
                   <wp:effectExtent b="0" l="0" r="0" t="0"/>
-                  <wp:docPr id="1" name="image1.png"/>
+                  <wp:docPr id="1" name="image2.png"/>
                   <a:graphic>
                     <a:graphicData uri="http://schemas.openxmlformats.org/drawingml/2006/picture">
                       <pic:pic>
                         <pic:nvPicPr>
-                          <pic:cNvPr id="0" name="image1.png"/>
+                          <pic:cNvPr id="0" name="image2.png"/>
                           <pic:cNvPicPr preferRelativeResize="0"/>
                         </pic:nvPicPr>
                         <pic:blipFill>
@@ -5659,12 +5659,12 @@
                 <wp:inline distB="114300" distT="114300" distL="114300" distR="114300">
                   <wp:extent cx="5819775" cy="2524125"/>
                   <wp:effectExtent b="0" l="0" r="0" t="0"/>
-                  <wp:docPr id="3" name="image2.png"/>
+                  <wp:docPr id="3" name="image3.png"/>
                   <a:graphic>
                     <a:graphicData uri="http://schemas.openxmlformats.org/drawingml/2006/picture">
                       <pic:pic>
                         <pic:nvPicPr>
-                          <pic:cNvPr id="0" name="image2.png"/>
+                          <pic:cNvPr id="0" name="image3.png"/>
                           <pic:cNvPicPr preferRelativeResize="0"/>
                         </pic:nvPicPr>
                         <pic:blipFill>
@@ -5999,12 +5999,12 @@
         <wp:inline distB="114300" distT="114300" distL="114300" distR="114300">
           <wp:extent cx="1252538" cy="514350"/>
           <wp:effectExtent b="0" l="0" r="0" t="0"/>
-          <wp:docPr id="2" name="image3.png"/>
+          <wp:docPr id="2" name="image1.png"/>
           <a:graphic>
             <a:graphicData uri="http://schemas.openxmlformats.org/drawingml/2006/picture">
               <pic:pic>
                 <pic:nvPicPr>
-                  <pic:cNvPr id="0" name="image3.png"/>
+                  <pic:cNvPr id="0" name="image1.png"/>
                   <pic:cNvPicPr preferRelativeResize="0"/>
                 </pic:nvPicPr>
                 <pic:blipFill>
